--- a/project/res/title.docx
+++ b/project/res/title.docx
@@ -543,7 +543,7 @@
               <w:rPr>
                 <w:u w:val="single"/>
               </w:rPr>
-              <w:t> lesy1484@mail.ru</w:t>
+              <w:t>lesy1484@mail.ru ООО НПП "Компьютерные Технологии" г. Воронеж, ул. Ф. Энгельса, д.5</w:t>
             </w:r>
           </w:p>
         </w:tc>
@@ -576,7 +576,7 @@
               <w:rPr>
                 <w:u w:val="single"/>
               </w:rPr>
-              <w:t>ООО НПП "Компьютерные Технологии" г. Воронеж, ул. Ф. Энгельса, д.5</w:t>
+              <w:t>2018-03-19</w:t>
             </w:r>
           </w:p>
         </w:tc>
@@ -680,7 +680,7 @@
               <w:rPr>
                 <w:u w:val="single"/>
               </w:rPr>
-              <w:t>2018-03-19</w:t>
+              <w:t/>
             </w:r>
             <w:r>
               <w:t xml:space="preserve"> г.</w:t>

--- a/project/res/title.docx
+++ b/project/res/title.docx
@@ -127,23 +127,35 @@
           </w:tcPr>
           <w:p>
             <w:pPr>
-              <w:jc w:val="center"/>
+              <w:tabs>
+                <w:tab w:val="left" w:pos="4176"/>
+                <w:tab w:val="center" w:pos="4995"/>
+              </w:tabs>
               <w:rPr>
+                <w:i/>
                 <w:lang w:val="en-US"/>
               </w:rPr>
             </w:pPr>
             <w:r>
               <w:rPr>
+                <w:i/>
                 <w:lang w:val="en-US"/>
               </w:rPr>
-              <w:t>образованием земельного участка путем раздела земельного участка с кадастровым номером 69:02:0000000:52 с сохранением исходного земельного участка в измененных границах</w:t>
+              <w:tab/>
             </w:r>
             <w:r>
               <w:rPr>
                 <w:i/>
-                <w:iCs/>
+                <w:lang w:val="en-US"/>
               </w:rPr>
-              <w:t xml:space="preserve">образованием земельного участка путем раздела земельного участка с кадастровым номером 69:02:0000000:52 с сохранением исходного земельного участка в измененных границах</w:t>
+              <w:tab/>
+            </w:r>
+            <w:r>
+              <w:rPr>
+                <w:i/>
+                <w:lang w:val="en-US"/>
+              </w:rPr>
+              <w:t>образованием земельного участка путем раздела с сохранением в изменённых границах земельного участка с кадастровым номером 36:11:3300001:37, расположенного по адресу: Воронежская область, р-н Каменский, х Молчаново, ул Прохладная, ШРП №1</w:t>
             </w:r>
           </w:p>
         </w:tc>
@@ -203,11 +215,13 @@
             <w:pPr>
               <w:jc w:val="center"/>
               <w:rPr>
+                <w:i/>
                 <w:lang w:val="en-US"/>
               </w:rPr>
             </w:pPr>
             <w:r>
               <w:rPr>
+                <w:i/>
                 <w:lang w:val="en-US"/>
               </w:rPr>
               <w:t/>
@@ -268,14 +282,16 @@
             <w:pPr>
               <w:jc w:val="center"/>
               <w:rPr>
+                <w:i/>
                 <w:lang w:val="en-US"/>
               </w:rPr>
             </w:pPr>
             <w:r>
               <w:rPr>
+                <w:i/>
                 <w:lang w:val="en-US"/>
               </w:rPr>
-              <w:t>Государственное казенное учреждение Тверской области "Дирекция территориального дорожного фонда Тверской области" 6905009018 1026900546925</w:t>
+              <w:t>Департамент имущественных и земельных отношений Воронежской области 3666057069 1023601570904</w:t>
             </w:r>
           </w:p>
         </w:tc>
@@ -389,16 +405,26 @@
               <w:t xml:space="preserve">последнее - </w:t>
             </w:r>
             <w:r>
-              <w:t>при наличии)</w:t>
+              <w:t>при наличии</w:t>
             </w:r>
             <w:r>
+              <w:rPr>
+                <w:i/>
+              </w:rPr>
+              <w:t>)</w:t>
+            </w:r>
+            <w:r>
+              <w:rPr>
+                <w:i/>
+              </w:rPr>
               <w:t xml:space="preserve"> </w:t>
             </w:r>
             <w:r>
               <w:rPr>
+                <w:i/>
                 <w:u w:val="single"/>
               </w:rPr>
-              <w:t>Иванникова Олеся Геннадьевна</w:t>
+              <w:t>Котлярова Анна Юрьевна</w:t>
             </w:r>
           </w:p>
         </w:tc>
@@ -432,9 +458,10 @@
             </w:r>
             <w:r>
               <w:rPr>
+                <w:i/>
                 <w:u w:val="single"/>
               </w:rPr>
-              <w:t>36-13-514</w:t>
+              <w:t>36-13-509</w:t>
             </w:r>
           </w:p>
         </w:tc>
@@ -501,10 +528,11 @@
             </w:r>
             <w:r>
               <w:rPr>
+                <w:i/>
                 <w:u w:val="single"/>
                 <w:lang w:val="en-US"/>
               </w:rPr>
-              <w:t>8-952-559-56-18</w:t>
+              <w:t>89066704868</w:t>
             </w:r>
           </w:p>
         </w:tc>
@@ -541,9 +569,10 @@
             </w:r>
             <w:r>
               <w:rPr>
+                <w:i/>
                 <w:u w:val="single"/>
               </w:rPr>
-              <w:t>lesy1484@mail.ru ООО НПП "Компьютерные Технологии" г. Воронеж, ул. Ф. Энгельса, д.5</w:t>
+              <w:t>kotl-anna@yandex.ru ООО "Землемер" Воронеж Фриджрха энгельса</w:t>
             </w:r>
           </w:p>
         </w:tc>
@@ -574,9 +603,10 @@
             </w:r>
             <w:r>
               <w:rPr>
+                <w:i/>
                 <w:u w:val="single"/>
               </w:rPr>
-              <w:t>2018-03-19</w:t>
+              <w:t>2017-08-17</w:t>
             </w:r>
           </w:p>
         </w:tc>
@@ -614,7 +644,6 @@
             <w:r>
               <w:rPr>
                 <w:u w:val="single"/>
-                <w:lang w:val="en-US"/>
               </w:rPr>
               <w:t>–</w:t>
             </w:r>
@@ -678,12 +707,27 @@
             </w:r>
             <w:r>
               <w:rPr>
+                <w:lang w:val="en-US"/>
+              </w:rPr>
+              <w:t xml:space="preserve"> </w:t>
+            </w:r>
+            <w:bookmarkStart w:id="3" w:name="_GoBack"/>
+            <w:bookmarkEnd w:id="3"/>
+            <w:r>
+              <w:rPr>
+                <w:i/>
                 <w:u w:val="single"/>
               </w:rPr>
               <w:t/>
             </w:r>
             <w:r>
-              <w:t xml:space="preserve"> г.</w:t>
+              <w:rPr>
+                <w:i/>
+              </w:rPr>
+              <w:t xml:space="preserve"> </w:t>
+            </w:r>
+            <w:r>
+              <w:t>г.</w:t>
             </w:r>
           </w:p>
         </w:tc>
